--- a/430_コアデータモデル/docx/437_コアデータモデル解説書_子供預かり情報.docx
+++ b/430_コアデータモデル/docx/437_コアデータモデル解説書_子供預かり情報.docx
@@ -1552,6 +1552,24 @@
           <w:tcPr>
             <w:tcW w:w="4626" w:type="dxa"/>
           </w:tcPr>
+          <w:p>
+            <w:pPr>
+              <w:ind w:leftChars="0" w:left="0" w:firstLine="0"/>
+              <w:rPr>
+                <w:rFonts w:asciiTheme="minorEastAsia" w:eastAsiaTheme="minorEastAsia" w:hAnsiTheme="minorEastAsia"/>
+                <w:sz w:val="18"/>
+                <w:szCs w:val="18"/>
+              </w:rPr>
+            </w:pPr>
+            <w:r>
+              <w:rPr>
+                <w:rFonts w:asciiTheme="minorEastAsia" w:eastAsiaTheme="minorEastAsia" w:hAnsiTheme="minorEastAsia" w:hint="eastAsia"/>
+                <w:sz w:val="18"/>
+                <w:szCs w:val="18"/>
+              </w:rPr>
+              <w:t>タイトルを「子供預かり情報」に変更</w:t>
+            </w:r>
+          </w:p>
           <w:p>
             <w:pPr>
               <w:ind w:leftChars="0" w:left="0" w:firstLine="0"/>
@@ -8181,13 +8199,13 @@
 </file>
 
 <file path=customXml/itemProps2.xml><?xml version="1.0" encoding="utf-8"?>
-<ds:datastoreItem xmlns:ds="http://schemas.openxmlformats.org/officeDocument/2006/customXml" ds:itemID="{E8F1D2C2-E98B-4903-A1EA-055B69226DD9}"/>
+<ds:datastoreItem xmlns:ds="http://schemas.openxmlformats.org/officeDocument/2006/customXml" ds:itemID="{32FE88C4-1263-416D-8AD4-204153AA3525}"/>
 </file>
 
 <file path=customXml/itemProps3.xml><?xml version="1.0" encoding="utf-8"?>
-<ds:datastoreItem xmlns:ds="http://schemas.openxmlformats.org/officeDocument/2006/customXml" ds:itemID="{D22638EC-E7A5-4D06-AA69-60876820D660}"/>
+<ds:datastoreItem xmlns:ds="http://schemas.openxmlformats.org/officeDocument/2006/customXml" ds:itemID="{0BEC1D92-697E-46D0-BA0F-4907D528C861}"/>
 </file>
 
 <file path=customXml/itemProps4.xml><?xml version="1.0" encoding="utf-8"?>
-<ds:datastoreItem xmlns:ds="http://schemas.openxmlformats.org/officeDocument/2006/customXml" ds:itemID="{512411EB-29DE-44AD-907F-E119DA17B99C}"/>
+<ds:datastoreItem xmlns:ds="http://schemas.openxmlformats.org/officeDocument/2006/customXml" ds:itemID="{2E8AD86E-6338-4DF8-8ADA-CC0266674194}"/>
 </file>